--- a/y_Insp2_PHA_InspLetters_Self_Certify.docx
+++ b/y_Insp2_PHA_InspLetters_Self_Certify.docx
@@ -147,115 +147,121 @@
         </w:rPr>
         <w:fldChar w:fldCharType="end"/>
       </w:r>
+    </w:p>
+    <w:p>
+      <w:pPr>
+        <w:spacing w:after="0" w:line="276" w:lineRule="auto"/>
+        <w:rPr>
+          <w:rStyle w:val="Hyperlink"/>
+          <w:rFonts w:ascii="Tahoma" w:eastAsia="Tahoma" w:hAnsi="Tahoma" w:cs="Tahoma"/>
+          <w:color w:val="000000" w:themeColor="text1"/>
+          <w:sz w:val="20"/>
+          <w:szCs w:val="20"/>
+        </w:rPr>
+      </w:pPr>
+      <w:r>
+        <w:rPr>
+          <w:rFonts w:ascii="Tahoma" w:eastAsia="Tahoma" w:hAnsi="Tahoma" w:cs="Tahoma"/>
+          <w:color w:val="000000" w:themeColor="text1"/>
+          <w:sz w:val="20"/>
+          <w:szCs w:val="20"/>
+        </w:rPr>
+        <w:fldChar w:fldCharType="begin"/>
+      </w:r>
+      <w:r>
+        <w:rPr>
+          <w:rFonts w:ascii="Tahoma" w:eastAsia="Tahoma" w:hAnsi="Tahoma" w:cs="Tahoma"/>
+          <w:color w:val="000000" w:themeColor="text1"/>
+          <w:sz w:val="20"/>
+          <w:szCs w:val="20"/>
+        </w:rPr>
+        <w:instrText xml:space="preserve"> MERGEFIELD  InspectionAddress  \* MERGEFORMAT </w:instrText>
+      </w:r>
+      <w:r>
+        <w:rPr>
+          <w:rFonts w:ascii="Tahoma" w:eastAsia="Tahoma" w:hAnsi="Tahoma" w:cs="Tahoma"/>
+          <w:color w:val="000000" w:themeColor="text1"/>
+          <w:sz w:val="20"/>
+          <w:szCs w:val="20"/>
+        </w:rPr>
+        <w:fldChar w:fldCharType="separate"/>
+      </w:r>
+      <w:r>
+        <w:rPr>
+          <w:rFonts w:ascii="Tahoma" w:eastAsia="Tahoma" w:hAnsi="Tahoma" w:cs="Tahoma"/>
+          <w:noProof/>
+          <w:color w:val="000000" w:themeColor="text1"/>
+          <w:sz w:val="20"/>
+          <w:szCs w:val="20"/>
+        </w:rPr>
+        <w:t>«InspectionAddress»</w:t>
+      </w:r>
+      <w:r>
+        <w:rPr>
+          <w:rFonts w:ascii="Tahoma" w:eastAsia="Tahoma" w:hAnsi="Tahoma" w:cs="Tahoma"/>
+          <w:color w:val="000000" w:themeColor="text1"/>
+          <w:sz w:val="20"/>
+          <w:szCs w:val="20"/>
+        </w:rPr>
+        <w:fldChar w:fldCharType="end"/>
+      </w:r>
+    </w:p>
+    <w:p>
+      <w:pPr>
+        <w:spacing w:after="0" w:line="276" w:lineRule="auto"/>
+        <w:rPr>
+          <w:rFonts w:ascii="Tahoma" w:eastAsia="Tahoma" w:hAnsi="Tahoma" w:cs="Tahoma"/>
+          <w:color w:val="000000" w:themeColor="text1"/>
+          <w:sz w:val="20"/>
+          <w:szCs w:val="20"/>
+        </w:rPr>
+      </w:pPr>
+      <w:r>
+        <w:rPr>
+          <w:rFonts w:ascii="Tahoma" w:eastAsia="Tahoma" w:hAnsi="Tahoma" w:cs="Tahoma"/>
+          <w:color w:val="000000" w:themeColor="text1"/>
+          <w:sz w:val="20"/>
+          <w:szCs w:val="20"/>
+        </w:rPr>
+        <w:t xml:space="preserve">The Housing Authority offers Landlords an opportunity to Self-Certify correction of certain types of failed Housing Quality Standards. </w:t>
+      </w:r>
+      <w:r>
+        <w:rPr>
+          <w:rFonts w:ascii="Tahoma" w:eastAsia="Tahoma" w:hAnsi="Tahoma" w:cs="Tahoma"/>
+          <w:color w:val="000000" w:themeColor="text1"/>
+          <w:sz w:val="20"/>
+          <w:szCs w:val="20"/>
+        </w:rPr>
+        <w:t xml:space="preserve">Please </w:t>
+      </w:r>
+      <w:r>
+        <w:rPr>
+          <w:rFonts w:ascii="Tahoma" w:hAnsi="Tahoma" w:cs="Tahoma"/>
+          <w:sz w:val="20"/>
+          <w:szCs w:val="20"/>
+        </w:rPr>
+        <w:t>submit this form</w:t>
+      </w:r>
+      <w:r>
+        <w:rPr>
+          <w:rFonts w:ascii="Tahoma" w:eastAsia="Tahoma" w:hAnsi="Tahoma" w:cs="Tahoma"/>
+          <w:color w:val="000000" w:themeColor="text1"/>
+          <w:sz w:val="20"/>
+          <w:szCs w:val="20"/>
+        </w:rPr>
+        <w:t xml:space="preserve"> to self-certify that these items have</w:t>
+      </w:r>
+      <w:r>
+        <w:rPr>
+          <w:rFonts w:ascii="Tahoma" w:eastAsia="Tahoma" w:hAnsi="Tahoma" w:cs="Tahoma"/>
+          <w:color w:val="000000" w:themeColor="text1"/>
+          <w:sz w:val="20"/>
+          <w:szCs w:val="20"/>
+        </w:rPr>
+        <w:t xml:space="preserve"> been repaired by the due date.</w:t>
+      </w:r>
       <w:bookmarkStart w:id="0" w:name="_GoBack"/>
       <w:bookmarkEnd w:id="0"/>
-    </w:p>
-    <w:p>
-      <w:pPr>
-        <w:spacing w:after="0" w:line="276" w:lineRule="auto"/>
-        <w:rPr>
-          <w:rStyle w:val="Hyperlink"/>
-          <w:rFonts w:ascii="Tahoma" w:eastAsia="Tahoma" w:hAnsi="Tahoma" w:cs="Tahoma"/>
-          <w:color w:val="000000" w:themeColor="text1"/>
-          <w:sz w:val="20"/>
-          <w:szCs w:val="20"/>
-        </w:rPr>
-      </w:pPr>
-      <w:r>
-        <w:rPr>
-          <w:rFonts w:ascii="Tahoma" w:eastAsia="Tahoma" w:hAnsi="Tahoma" w:cs="Tahoma"/>
-          <w:color w:val="000000" w:themeColor="text1"/>
-          <w:sz w:val="20"/>
-          <w:szCs w:val="20"/>
-        </w:rPr>
-        <w:fldChar w:fldCharType="begin"/>
-      </w:r>
-      <w:r>
-        <w:rPr>
-          <w:rFonts w:ascii="Tahoma" w:eastAsia="Tahoma" w:hAnsi="Tahoma" w:cs="Tahoma"/>
-          <w:color w:val="000000" w:themeColor="text1"/>
-          <w:sz w:val="20"/>
-          <w:szCs w:val="20"/>
-        </w:rPr>
-        <w:instrText xml:space="preserve"> MERGEFIELD  InspectionAddress  \* MERGEFORMAT </w:instrText>
-      </w:r>
-      <w:r>
-        <w:rPr>
-          <w:rFonts w:ascii="Tahoma" w:eastAsia="Tahoma" w:hAnsi="Tahoma" w:cs="Tahoma"/>
-          <w:color w:val="000000" w:themeColor="text1"/>
-          <w:sz w:val="20"/>
-          <w:szCs w:val="20"/>
-        </w:rPr>
-        <w:fldChar w:fldCharType="separate"/>
-      </w:r>
-      <w:r>
-        <w:rPr>
-          <w:rFonts w:ascii="Tahoma" w:eastAsia="Tahoma" w:hAnsi="Tahoma" w:cs="Tahoma"/>
-          <w:noProof/>
-          <w:color w:val="000000" w:themeColor="text1"/>
-          <w:sz w:val="20"/>
-          <w:szCs w:val="20"/>
-        </w:rPr>
-        <w:t>«InspectionAddress»</w:t>
-      </w:r>
-      <w:r>
-        <w:rPr>
-          <w:rFonts w:ascii="Tahoma" w:eastAsia="Tahoma" w:hAnsi="Tahoma" w:cs="Tahoma"/>
-          <w:color w:val="000000" w:themeColor="text1"/>
-          <w:sz w:val="20"/>
-          <w:szCs w:val="20"/>
-        </w:rPr>
-        <w:fldChar w:fldCharType="end"/>
-      </w:r>
-    </w:p>
-    <w:p>
-      <w:pPr>
-        <w:spacing w:after="0" w:line="276" w:lineRule="auto"/>
-        <w:rPr>
-          <w:rFonts w:ascii="Tahoma" w:eastAsia="Tahoma" w:hAnsi="Tahoma" w:cs="Tahoma"/>
-          <w:color w:val="000000" w:themeColor="text1"/>
-          <w:sz w:val="20"/>
-          <w:szCs w:val="20"/>
-        </w:rPr>
-      </w:pPr>
-      <w:r>
-        <w:rPr>
-          <w:rFonts w:ascii="Tahoma" w:eastAsia="Tahoma" w:hAnsi="Tahoma" w:cs="Tahoma"/>
-          <w:color w:val="000000" w:themeColor="text1"/>
-          <w:sz w:val="20"/>
-          <w:szCs w:val="20"/>
-        </w:rPr>
-        <w:t xml:space="preserve">The Housing Authority offers Landlords an opportunity to Self-Certify correction of certain types of failed Housing Quality Standards. </w:t>
-      </w:r>
-      <w:r>
-        <w:rPr>
-          <w:rFonts w:ascii="Tahoma" w:eastAsia="Tahoma" w:hAnsi="Tahoma" w:cs="Tahoma"/>
-          <w:color w:val="000000" w:themeColor="text1"/>
-          <w:sz w:val="20"/>
-          <w:szCs w:val="20"/>
-        </w:rPr>
-        <w:t xml:space="preserve">Please </w:t>
-      </w:r>
-      <w:r>
-        <w:rPr>
-          <w:rFonts w:ascii="Tahoma" w:hAnsi="Tahoma" w:cs="Tahoma"/>
-          <w:sz w:val="20"/>
-          <w:szCs w:val="20"/>
-        </w:rPr>
-        <w:t>submit this form</w:t>
-      </w:r>
-      <w:r>
-        <w:rPr>
-          <w:rFonts w:ascii="Tahoma" w:eastAsia="Tahoma" w:hAnsi="Tahoma" w:cs="Tahoma"/>
-          <w:color w:val="000000" w:themeColor="text1"/>
-          <w:sz w:val="20"/>
-          <w:szCs w:val="20"/>
-        </w:rPr>
-        <w:t xml:space="preserve"> to self-certify that these items have been repaired by the due date. </w:t>
-      </w:r>
-      <w:r>
-        <w:t>Or if you don’t want to use the online option, you can.</w:t>
-      </w:r>
     </w:p>
     <w:p>
       <w:pPr>
@@ -1041,6 +1047,7 @@
   <w:style w:type="character" w:default="1" w:styleId="DefaultParagraphFont">
     <w:name w:val="Default Paragraph Font"/>
     <w:uiPriority w:val="1"/>
+    <w:semiHidden/>
     <w:unhideWhenUsed/>
   </w:style>
   <w:style w:type="table" w:default="1" w:styleId="TableNormal">
@@ -1246,6 +1253,7 @@
   <w:style w:type="character" w:default="1" w:styleId="DefaultParagraphFont">
     <w:name w:val="Default Paragraph Font"/>
     <w:uiPriority w:val="1"/>
+    <w:semiHidden/>
     <w:unhideWhenUsed/>
   </w:style>
   <w:style w:type="table" w:default="1" w:styleId="TableNormal">

--- a/y_Insp2_PHA_InspLetters_Self_Certify.docx
+++ b/y_Insp2_PHA_InspLetters_Self_Certify.docx
@@ -260,6 +260,1061 @@
         </w:rPr>
         <w:t xml:space="preserve"> been repaired by the due date.</w:t>
       </w:r>
+    </w:p>
+    <w:p>
+      <w:pPr>
+        <w:spacing w:after="0" w:line="276" w:lineRule="auto"/>
+        <w:rPr>
+          <w:rFonts w:ascii="Tahoma" w:eastAsia="Tahoma" w:hAnsi="Tahoma" w:cs="Tahoma"/>
+          <w:color w:val="000000" w:themeColor="text1"/>
+          <w:sz w:val="20"/>
+          <w:szCs w:val="20"/>
+        </w:rPr>
+      </w:pPr>
+    </w:p>
+    <w:p>
+      <w:pPr>
+        <w:spacing w:after="0" w:line="276" w:lineRule="auto"/>
+        <w:rPr>
+          <w:rFonts w:ascii="Tahoma" w:eastAsia="Tahoma" w:hAnsi="Tahoma" w:cs="Tahoma"/>
+          <w:color w:val="000000" w:themeColor="text1"/>
+          <w:sz w:val="20"/>
+          <w:szCs w:val="20"/>
+        </w:rPr>
+      </w:pPr>
+    </w:p>
+    <w:p>
+      <w:pPr>
+        <w:spacing w:after="0" w:line="276" w:lineRule="auto"/>
+        <w:rPr>
+          <w:rStyle w:val="Hyperlink"/>
+          <w:rFonts w:ascii="Tahoma" w:eastAsia="Tahoma" w:hAnsi="Tahoma" w:cs="Tahoma"/>
+          <w:color w:val="000000" w:themeColor="text1"/>
+          <w:sz w:val="20"/>
+          <w:szCs w:val="20"/>
+        </w:rPr>
+      </w:pPr>
+      <w:r>
+        <w:rPr>
+          <w:rStyle w:val="Hyperlink"/>
+          <w:rFonts w:ascii="Tahoma" w:eastAsia="Tahoma" w:hAnsi="Tahoma" w:cs="Tahoma"/>
+          <w:color w:val="000000" w:themeColor="text1"/>
+          <w:sz w:val="20"/>
+          <w:szCs w:val="20"/>
+        </w:rPr>
+        <w:t xml:space="preserve">By signing this form I certify that repairs have been made to fix all of the fail items listed below. </w:t>
+      </w:r>
+    </w:p>
+    <w:p>
+      <w:pPr>
+        <w:spacing w:after="0" w:line="276" w:lineRule="auto"/>
+        <w:rPr>
+          <w:rStyle w:val="Hyperlink"/>
+          <w:rFonts w:ascii="Tahoma" w:eastAsia="Tahoma" w:hAnsi="Tahoma" w:cs="Tahoma"/>
+          <w:color w:val="000000" w:themeColor="text1"/>
+          <w:sz w:val="20"/>
+          <w:szCs w:val="20"/>
+        </w:rPr>
+      </w:pPr>
+    </w:p>
+    <w:p>
+      <w:pPr>
+        <w:spacing w:after="0" w:line="276" w:lineRule="auto"/>
+        <w:rPr>
+          <w:rFonts w:ascii="Tahoma" w:eastAsia="Tahoma" w:hAnsi="Tahoma" w:cs="Tahoma"/>
+          <w:color w:val="000000" w:themeColor="text1"/>
+          <w:sz w:val="20"/>
+          <w:szCs w:val="20"/>
+        </w:rPr>
+      </w:pPr>
+      <w:r>
+        <w:rPr>
+          <w:rStyle w:val="Hyperlink"/>
+          <w:rFonts w:ascii="Tahoma" w:eastAsia="Tahoma" w:hAnsi="Tahoma" w:cs="Tahoma"/>
+          <w:color w:val="000000" w:themeColor="text1"/>
+          <w:sz w:val="20"/>
+          <w:szCs w:val="20"/>
+        </w:rPr>
+        <w:t xml:space="preserve">On </w:t>
+      </w:r>
+      <w:r>
+        <w:rPr>
+          <w:rFonts w:ascii="Tahoma" w:eastAsia="Tahoma" w:hAnsi="Tahoma" w:cs="Tahoma"/>
+          <w:color w:val="000000" w:themeColor="text1"/>
+          <w:sz w:val="20"/>
+          <w:szCs w:val="20"/>
+        </w:rPr>
+        <w:fldChar w:fldCharType="begin"/>
+      </w:r>
+      <w:r>
+        <w:rPr>
+          <w:rFonts w:ascii="Tahoma" w:eastAsia="Tahoma" w:hAnsi="Tahoma" w:cs="Tahoma"/>
+          <w:color w:val="000000" w:themeColor="text1"/>
+          <w:sz w:val="20"/>
+          <w:szCs w:val="20"/>
+        </w:rPr>
+        <w:instrText xml:space="preserve"> MERGEFIELD  dtInspected  \* MERGEFORMAT </w:instrText>
+      </w:r>
+      <w:r>
+        <w:rPr>
+          <w:rFonts w:ascii="Tahoma" w:eastAsia="Tahoma" w:hAnsi="Tahoma" w:cs="Tahoma"/>
+          <w:color w:val="000000" w:themeColor="text1"/>
+          <w:sz w:val="20"/>
+          <w:szCs w:val="20"/>
+        </w:rPr>
+        <w:fldChar w:fldCharType="separate"/>
+      </w:r>
+      <w:r>
+        <w:rPr>
+          <w:rFonts w:ascii="Tahoma" w:eastAsia="Tahoma" w:hAnsi="Tahoma" w:cs="Tahoma"/>
+          <w:noProof/>
+          <w:color w:val="000000" w:themeColor="text1"/>
+          <w:sz w:val="20"/>
+          <w:szCs w:val="20"/>
+        </w:rPr>
+        <w:t>«dtInspected»</w:t>
+      </w:r>
+      <w:r>
+        <w:rPr>
+          <w:rFonts w:ascii="Tahoma" w:eastAsia="Tahoma" w:hAnsi="Tahoma" w:cs="Tahoma"/>
+          <w:color w:val="000000" w:themeColor="text1"/>
+          <w:sz w:val="20"/>
+          <w:szCs w:val="20"/>
+        </w:rPr>
+        <w:fldChar w:fldCharType="end"/>
+      </w:r>
+      <w:r>
+        <w:rPr>
+          <w:rFonts w:ascii="Tahoma" w:eastAsia="Tahoma" w:hAnsi="Tahoma" w:cs="Tahoma"/>
+          <w:color w:val="000000" w:themeColor="text1"/>
+          <w:sz w:val="20"/>
+          <w:szCs w:val="20"/>
+        </w:rPr>
+        <w:t xml:space="preserve"> our agency attempted to conduct and complete an inspection of the </w:t>
+      </w:r>
+      <w:r>
+        <w:rPr>
+          <w:rFonts w:ascii="Tahoma" w:eastAsia="Tahoma" w:hAnsi="Tahoma" w:cs="Tahoma"/>
+          <w:color w:val="000000" w:themeColor="text1"/>
+          <w:sz w:val="20"/>
+          <w:szCs w:val="20"/>
+        </w:rPr>
+        <w:fldChar w:fldCharType="begin"/>
+      </w:r>
+      <w:r>
+        <w:rPr>
+          <w:rFonts w:ascii="Tahoma" w:eastAsia="Tahoma" w:hAnsi="Tahoma" w:cs="Tahoma"/>
+          <w:color w:val="000000" w:themeColor="text1"/>
+          <w:sz w:val="20"/>
+          <w:szCs w:val="20"/>
+        </w:rPr>
+        <w:instrText xml:space="preserve"> MERGEFIELD  sEntity  \* MERGEFORMAT </w:instrText>
+      </w:r>
+      <w:r>
+        <w:rPr>
+          <w:rFonts w:ascii="Tahoma" w:eastAsia="Tahoma" w:hAnsi="Tahoma" w:cs="Tahoma"/>
+          <w:color w:val="000000" w:themeColor="text1"/>
+          <w:sz w:val="20"/>
+          <w:szCs w:val="20"/>
+        </w:rPr>
+        <w:fldChar w:fldCharType="separate"/>
+      </w:r>
+      <w:r>
+        <w:rPr>
+          <w:rFonts w:ascii="Tahoma" w:eastAsia="Tahoma" w:hAnsi="Tahoma" w:cs="Tahoma"/>
+          <w:noProof/>
+          <w:color w:val="000000" w:themeColor="text1"/>
+          <w:sz w:val="20"/>
+          <w:szCs w:val="20"/>
+        </w:rPr>
+        <w:t>«sEntity»</w:t>
+      </w:r>
+      <w:r>
+        <w:rPr>
+          <w:rFonts w:ascii="Tahoma" w:eastAsia="Tahoma" w:hAnsi="Tahoma" w:cs="Tahoma"/>
+          <w:color w:val="000000" w:themeColor="text1"/>
+          <w:sz w:val="20"/>
+          <w:szCs w:val="20"/>
+        </w:rPr>
+        <w:fldChar w:fldCharType="end"/>
+      </w:r>
+      <w:r>
+        <w:rPr>
+          <w:rFonts w:ascii="Tahoma" w:eastAsia="Tahoma" w:hAnsi="Tahoma" w:cs="Tahoma"/>
+          <w:color w:val="000000" w:themeColor="text1"/>
+          <w:sz w:val="20"/>
+          <w:szCs w:val="20"/>
+        </w:rPr>
+        <w:t xml:space="preserve"> located at:</w:t>
+      </w:r>
+    </w:p>
+    <w:p>
+      <w:pPr>
+        <w:spacing w:after="0" w:line="276" w:lineRule="auto"/>
+        <w:ind w:left="1800"/>
+        <w:rPr>
+          <w:rFonts w:ascii="Tahoma" w:hAnsi="Tahoma" w:cs="Tahoma"/>
+          <w:color w:val="000000" w:themeColor="text1"/>
+          <w:sz w:val="20"/>
+          <w:szCs w:val="20"/>
+        </w:rPr>
+      </w:pPr>
+      <w:r>
+        <w:rPr>
+          <w:rFonts w:ascii="Tahoma" w:hAnsi="Tahoma" w:cs="Tahoma"/>
+          <w:color w:val="000000" w:themeColor="text1"/>
+          <w:sz w:val="20"/>
+          <w:szCs w:val="20"/>
+        </w:rPr>
+        <w:fldChar w:fldCharType="begin"/>
+      </w:r>
+      <w:r>
+        <w:rPr>
+          <w:rFonts w:ascii="Tahoma" w:hAnsi="Tahoma" w:cs="Tahoma"/>
+          <w:color w:val="000000" w:themeColor="text1"/>
+          <w:sz w:val="20"/>
+          <w:szCs w:val="20"/>
+        </w:rPr>
+        <w:instrText xml:space="preserve"> MERGEFIELD  InspectionAddress  \* MERGEFORMAT </w:instrText>
+      </w:r>
+      <w:r>
+        <w:rPr>
+          <w:rFonts w:ascii="Tahoma" w:hAnsi="Tahoma" w:cs="Tahoma"/>
+          <w:color w:val="000000" w:themeColor="text1"/>
+          <w:sz w:val="20"/>
+          <w:szCs w:val="20"/>
+        </w:rPr>
+        <w:fldChar w:fldCharType="separate"/>
+      </w:r>
+      <w:r>
+        <w:rPr>
+          <w:rFonts w:ascii="Tahoma" w:hAnsi="Tahoma" w:cs="Tahoma"/>
+          <w:noProof/>
+          <w:color w:val="000000" w:themeColor="text1"/>
+          <w:sz w:val="20"/>
+          <w:szCs w:val="20"/>
+        </w:rPr>
+        <w:t>«InspectionAddress»</w:t>
+      </w:r>
+      <w:r>
+        <w:rPr>
+          <w:rFonts w:ascii="Tahoma" w:hAnsi="Tahoma" w:cs="Tahoma"/>
+          <w:color w:val="000000" w:themeColor="text1"/>
+          <w:sz w:val="20"/>
+          <w:szCs w:val="20"/>
+        </w:rPr>
+        <w:fldChar w:fldCharType="end"/>
+      </w:r>
+    </w:p>
+    <w:p>
+      <w:pPr>
+        <w:spacing w:after="0" w:line="276" w:lineRule="auto"/>
+        <w:rPr>
+          <w:rFonts w:ascii="Tahoma" w:hAnsi="Tahoma" w:cs="Tahoma"/>
+          <w:color w:val="000000" w:themeColor="text1"/>
+          <w:sz w:val="20"/>
+          <w:szCs w:val="20"/>
+        </w:rPr>
+      </w:pPr>
+    </w:p>
+    <w:p>
+      <w:pPr>
+        <w:spacing w:after="0" w:line="276" w:lineRule="auto"/>
+        <w:rPr>
+          <w:rFonts w:ascii="Tahoma" w:eastAsia="Tahoma" w:hAnsi="Tahoma" w:cs="Tahoma"/>
+          <w:color w:val="000000" w:themeColor="text1"/>
+          <w:sz w:val="20"/>
+          <w:szCs w:val="20"/>
+        </w:rPr>
+      </w:pPr>
+      <w:r>
+        <w:rPr>
+          <w:rFonts w:ascii="Tahoma" w:eastAsia="Tahoma" w:hAnsi="Tahoma" w:cs="Tahoma"/>
+          <w:color w:val="000000" w:themeColor="text1"/>
+          <w:sz w:val="20"/>
+          <w:szCs w:val="20"/>
+        </w:rPr>
+        <w:t>The following items failed th</w:t>
+      </w:r>
+      <w:r>
+        <w:rPr>
+          <w:rFonts w:ascii="Tahoma" w:eastAsia="Tahoma" w:hAnsi="Tahoma" w:cs="Tahoma"/>
+          <w:color w:val="000000" w:themeColor="text1"/>
+          <w:sz w:val="20"/>
+          <w:szCs w:val="20"/>
+        </w:rPr>
+        <w:t>e inspection and must be repaired</w:t>
+      </w:r>
+      <w:r>
+        <w:rPr>
+          <w:rFonts w:ascii="Tahoma" w:eastAsia="Tahoma" w:hAnsi="Tahoma" w:cs="Tahoma"/>
+          <w:color w:val="000000" w:themeColor="text1"/>
+          <w:sz w:val="20"/>
+          <w:szCs w:val="20"/>
+        </w:rPr>
+        <w:t xml:space="preserve"> by the due date</w:t>
+      </w:r>
+      <w:r>
+        <w:rPr>
+          <w:rFonts w:ascii="Tahoma" w:eastAsia="Tahoma" w:hAnsi="Tahoma" w:cs="Tahoma"/>
+          <w:color w:val="000000" w:themeColor="text1"/>
+          <w:sz w:val="20"/>
+          <w:szCs w:val="20"/>
+        </w:rPr>
+        <w:t>:</w:t>
+      </w:r>
+    </w:p>
+    <w:p>
+      <w:pPr>
+        <w:spacing w:after="0" w:line="240" w:lineRule="auto"/>
+        <w:ind w:right="-180"/>
+        <w:rPr>
+          <w:rFonts w:ascii="Tahoma" w:hAnsi="Tahoma" w:cs="Tahoma"/>
+          <w:b/>
+          <w:sz w:val="20"/>
+          <w:szCs w:val="20"/>
+        </w:rPr>
+      </w:pPr>
+    </w:p>
+    <w:p>
+      <w:pPr>
+        <w:spacing w:after="0"/>
+        <w:ind w:left="-720" w:firstLine="720"/>
+        <w:rPr>
+          <w:rFonts w:ascii="Tahoma" w:hAnsi="Tahoma" w:cs="Tahoma"/>
+          <w:b/>
+          <w:sz w:val="20"/>
+          <w:szCs w:val="20"/>
+        </w:rPr>
+      </w:pPr>
+      <w:r>
+        <w:rPr>
+          <w:rFonts w:ascii="Tahoma" w:hAnsi="Tahoma" w:cs="Tahoma"/>
+          <w:b/>
+          <w:sz w:val="20"/>
+          <w:szCs w:val="20"/>
+        </w:rPr>
+        <w:fldChar w:fldCharType="begin"/>
+      </w:r>
+      <w:r>
+        <w:rPr>
+          <w:rFonts w:ascii="Tahoma" w:hAnsi="Tahoma" w:cs="Tahoma"/>
+          <w:b/>
+          <w:sz w:val="20"/>
+          <w:szCs w:val="20"/>
+        </w:rPr>
+        <w:instrText xml:space="preserve"> MERGEFIELD  templatename  \* MERGEFORMAT </w:instrText>
+      </w:r>
+      <w:r>
+        <w:rPr>
+          <w:rFonts w:ascii="Tahoma" w:hAnsi="Tahoma" w:cs="Tahoma"/>
+          <w:b/>
+          <w:sz w:val="20"/>
+          <w:szCs w:val="20"/>
+        </w:rPr>
+        <w:fldChar w:fldCharType="separate"/>
+      </w:r>
+      <w:r>
+        <w:rPr>
+          <w:rFonts w:ascii="Tahoma" w:hAnsi="Tahoma" w:cs="Tahoma"/>
+          <w:b/>
+          <w:noProof/>
+          <w:sz w:val="20"/>
+          <w:szCs w:val="20"/>
+        </w:rPr>
+        <w:t>«templatename»</w:t>
+      </w:r>
+      <w:r>
+        <w:rPr>
+          <w:rFonts w:ascii="Tahoma" w:hAnsi="Tahoma" w:cs="Tahoma"/>
+          <w:b/>
+          <w:sz w:val="20"/>
+          <w:szCs w:val="20"/>
+        </w:rPr>
+        <w:fldChar w:fldCharType="end"/>
+      </w:r>
+    </w:p>
+    <w:tbl>
+      <w:tblPr>
+        <w:tblStyle w:val="TableGrid"/>
+        <w:tblW w:w="10033" w:type="dxa"/>
+        <w:tblLayout w:type="fixed"/>
+        <w:tblLook w:val="04A0" w:firstRow="1" w:lastRow="0" w:firstColumn="1" w:lastColumn="0" w:noHBand="0" w:noVBand="1"/>
+      </w:tblPr>
+      <w:tblGrid>
+        <w:gridCol w:w="1440"/>
+        <w:gridCol w:w="990"/>
+        <w:gridCol w:w="1532"/>
+        <w:gridCol w:w="1542"/>
+        <w:gridCol w:w="1451"/>
+        <w:gridCol w:w="1723"/>
+        <w:gridCol w:w="1355"/>
+      </w:tblGrid>
+      <w:tr>
+        <w:trPr>
+          <w:trHeight w:hRule="exact" w:val="519"/>
+        </w:trPr>
+        <w:tc>
+          <w:tcPr>
+            <w:tcW w:w="1440" w:type="dxa"/>
+          </w:tcPr>
+          <w:p>
+            <w:pPr>
+              <w:rPr>
+                <w:rFonts w:ascii="Tahoma" w:hAnsi="Tahoma" w:cs="Tahoma"/>
+                <w:b/>
+                <w:sz w:val="20"/>
+                <w:szCs w:val="20"/>
+              </w:rPr>
+            </w:pPr>
+            <w:r>
+              <w:rPr>
+                <w:rFonts w:ascii="Tahoma" w:hAnsi="Tahoma" w:cs="Tahoma"/>
+                <w:b/>
+                <w:sz w:val="20"/>
+                <w:szCs w:val="20"/>
+              </w:rPr>
+              <w:t>Level Name2</w:t>
+            </w:r>
+          </w:p>
+        </w:tc>
+        <w:tc>
+          <w:tcPr>
+            <w:tcW w:w="990" w:type="dxa"/>
+          </w:tcPr>
+          <w:p>
+            <w:pPr>
+              <w:rPr>
+                <w:rFonts w:ascii="Tahoma" w:hAnsi="Tahoma" w:cs="Tahoma"/>
+                <w:b/>
+                <w:sz w:val="20"/>
+                <w:szCs w:val="20"/>
+              </w:rPr>
+            </w:pPr>
+            <w:r>
+              <w:rPr>
+                <w:rFonts w:ascii="Tahoma" w:hAnsi="Tahoma" w:cs="Tahoma"/>
+                <w:b/>
+                <w:sz w:val="20"/>
+                <w:szCs w:val="20"/>
+              </w:rPr>
+              <w:t>Level Name3</w:t>
+            </w:r>
+          </w:p>
+        </w:tc>
+        <w:tc>
+          <w:tcPr>
+            <w:tcW w:w="1532" w:type="dxa"/>
+          </w:tcPr>
+          <w:p>
+            <w:pPr>
+              <w:rPr>
+                <w:rFonts w:ascii="Tahoma" w:hAnsi="Tahoma" w:cs="Tahoma"/>
+                <w:b/>
+                <w:sz w:val="20"/>
+                <w:szCs w:val="20"/>
+              </w:rPr>
+            </w:pPr>
+            <w:r>
+              <w:rPr>
+                <w:rFonts w:ascii="Tahoma" w:hAnsi="Tahoma" w:cs="Tahoma"/>
+                <w:b/>
+                <w:sz w:val="20"/>
+                <w:szCs w:val="20"/>
+              </w:rPr>
+              <w:t>Name</w:t>
+            </w:r>
+          </w:p>
+        </w:tc>
+        <w:tc>
+          <w:tcPr>
+            <w:tcW w:w="1542" w:type="dxa"/>
+          </w:tcPr>
+          <w:p>
+            <w:pPr>
+              <w:rPr>
+                <w:rFonts w:ascii="Tahoma" w:hAnsi="Tahoma" w:cs="Tahoma"/>
+                <w:b/>
+                <w:sz w:val="20"/>
+                <w:szCs w:val="20"/>
+              </w:rPr>
+            </w:pPr>
+            <w:r>
+              <w:rPr>
+                <w:rFonts w:ascii="Tahoma" w:hAnsi="Tahoma" w:cs="Tahoma"/>
+                <w:b/>
+                <w:sz w:val="20"/>
+                <w:szCs w:val="20"/>
+              </w:rPr>
+              <w:t>Description</w:t>
+            </w:r>
+          </w:p>
+        </w:tc>
+        <w:tc>
+          <w:tcPr>
+            <w:tcW w:w="1451" w:type="dxa"/>
+          </w:tcPr>
+          <w:p>
+            <w:pPr>
+              <w:rPr>
+                <w:rFonts w:ascii="Tahoma" w:hAnsi="Tahoma" w:cs="Tahoma"/>
+                <w:b/>
+                <w:sz w:val="20"/>
+                <w:szCs w:val="20"/>
+              </w:rPr>
+            </w:pPr>
+            <w:r>
+              <w:rPr>
+                <w:rFonts w:ascii="Tahoma" w:hAnsi="Tahoma" w:cs="Tahoma"/>
+                <w:b/>
+                <w:sz w:val="20"/>
+                <w:szCs w:val="20"/>
+              </w:rPr>
+              <w:t>Observation</w:t>
+            </w:r>
+          </w:p>
+        </w:tc>
+        <w:tc>
+          <w:tcPr>
+            <w:tcW w:w="1723" w:type="dxa"/>
+          </w:tcPr>
+          <w:p>
+            <w:pPr>
+              <w:rPr>
+                <w:rFonts w:ascii="Tahoma" w:hAnsi="Tahoma" w:cs="Tahoma"/>
+                <w:b/>
+                <w:sz w:val="20"/>
+                <w:szCs w:val="20"/>
+              </w:rPr>
+            </w:pPr>
+            <w:r>
+              <w:rPr>
+                <w:rFonts w:ascii="Tahoma" w:hAnsi="Tahoma" w:cs="Tahoma"/>
+                <w:b/>
+                <w:sz w:val="20"/>
+                <w:szCs w:val="20"/>
+              </w:rPr>
+              <w:t>Responsibility</w:t>
+            </w:r>
+          </w:p>
+        </w:tc>
+        <w:tc>
+          <w:tcPr>
+            <w:tcW w:w="1355" w:type="dxa"/>
+          </w:tcPr>
+          <w:p>
+            <w:pPr>
+              <w:rPr>
+                <w:rFonts w:ascii="Tahoma" w:hAnsi="Tahoma" w:cs="Tahoma"/>
+                <w:b/>
+                <w:sz w:val="20"/>
+                <w:szCs w:val="20"/>
+              </w:rPr>
+            </w:pPr>
+            <w:r>
+              <w:rPr>
+                <w:rFonts w:ascii="Tahoma" w:hAnsi="Tahoma" w:cs="Tahoma"/>
+                <w:b/>
+                <w:sz w:val="20"/>
+                <w:szCs w:val="20"/>
+              </w:rPr>
+              <w:t>Notes</w:t>
+            </w:r>
+          </w:p>
+        </w:tc>
+      </w:tr>
+      <w:tr>
+        <w:trPr>
+          <w:trHeight w:val="144"/>
+        </w:trPr>
+        <w:tc>
+          <w:tcPr>
+            <w:tcW w:w="1440" w:type="dxa"/>
+          </w:tcPr>
+          <w:p>
+            <w:pPr>
+              <w:rPr>
+                <w:rFonts w:ascii="Tahoma" w:hAnsi="Tahoma" w:cs="Tahoma"/>
+                <w:sz w:val="20"/>
+                <w:szCs w:val="20"/>
+              </w:rPr>
+            </w:pPr>
+            <w:r>
+              <w:rPr>
+                <w:rFonts w:ascii="Tahoma" w:hAnsi="Tahoma" w:cs="Tahoma"/>
+                <w:sz w:val="20"/>
+                <w:szCs w:val="20"/>
+              </w:rPr>
+              <w:fldChar w:fldCharType="begin"/>
+            </w:r>
+            <w:r>
+              <w:rPr>
+                <w:rFonts w:ascii="Tahoma" w:hAnsi="Tahoma" w:cs="Tahoma"/>
+                <w:sz w:val="20"/>
+                <w:szCs w:val="20"/>
+              </w:rPr>
+              <w:instrText xml:space="preserve"> MERGEFIELD  TableStart:FailedItems  \* MERGEFORMAT </w:instrText>
+            </w:r>
+            <w:r>
+              <w:rPr>
+                <w:rFonts w:ascii="Tahoma" w:hAnsi="Tahoma" w:cs="Tahoma"/>
+                <w:sz w:val="20"/>
+                <w:szCs w:val="20"/>
+              </w:rPr>
+              <w:fldChar w:fldCharType="separate"/>
+            </w:r>
+            <w:r>
+              <w:rPr>
+                <w:rFonts w:ascii="Tahoma" w:hAnsi="Tahoma" w:cs="Tahoma"/>
+                <w:noProof/>
+                <w:sz w:val="20"/>
+                <w:szCs w:val="20"/>
+              </w:rPr>
+              <w:t>«TableStart:FailedItems»</w:t>
+            </w:r>
+            <w:r>
+              <w:rPr>
+                <w:rFonts w:ascii="Tahoma" w:hAnsi="Tahoma" w:cs="Tahoma"/>
+                <w:sz w:val="20"/>
+                <w:szCs w:val="20"/>
+              </w:rPr>
+              <w:fldChar w:fldCharType="end"/>
+            </w:r>
+            <w:r>
+              <w:rPr>
+                <w:rFonts w:ascii="Tahoma" w:hAnsi="Tahoma" w:cs="Tahoma"/>
+                <w:sz w:val="20"/>
+                <w:szCs w:val="20"/>
+              </w:rPr>
+              <w:fldChar w:fldCharType="begin"/>
+            </w:r>
+            <w:r>
+              <w:rPr>
+                <w:rFonts w:ascii="Tahoma" w:hAnsi="Tahoma" w:cs="Tahoma"/>
+                <w:sz w:val="20"/>
+                <w:szCs w:val="20"/>
+              </w:rPr>
+              <w:instrText xml:space="preserve"> MERGEFIELD  levelname2  \* MERGEFORMAT </w:instrText>
+            </w:r>
+            <w:r>
+              <w:rPr>
+                <w:rFonts w:ascii="Tahoma" w:hAnsi="Tahoma" w:cs="Tahoma"/>
+                <w:sz w:val="20"/>
+                <w:szCs w:val="20"/>
+              </w:rPr>
+              <w:fldChar w:fldCharType="separate"/>
+            </w:r>
+            <w:r>
+              <w:rPr>
+                <w:rFonts w:ascii="Tahoma" w:hAnsi="Tahoma" w:cs="Tahoma"/>
+                <w:noProof/>
+                <w:sz w:val="20"/>
+                <w:szCs w:val="20"/>
+              </w:rPr>
+              <w:t>«levelname2»</w:t>
+            </w:r>
+            <w:r>
+              <w:rPr>
+                <w:rFonts w:ascii="Tahoma" w:hAnsi="Tahoma" w:cs="Tahoma"/>
+                <w:sz w:val="20"/>
+                <w:szCs w:val="20"/>
+              </w:rPr>
+              <w:fldChar w:fldCharType="end"/>
+            </w:r>
+          </w:p>
+        </w:tc>
+        <w:tc>
+          <w:tcPr>
+            <w:tcW w:w="990" w:type="dxa"/>
+          </w:tcPr>
+          <w:p>
+            <w:pPr>
+              <w:rPr>
+                <w:rFonts w:ascii="Tahoma" w:hAnsi="Tahoma" w:cs="Tahoma"/>
+                <w:sz w:val="20"/>
+                <w:szCs w:val="20"/>
+              </w:rPr>
+            </w:pPr>
+            <w:r>
+              <w:rPr>
+                <w:rFonts w:ascii="Tahoma" w:hAnsi="Tahoma" w:cs="Tahoma"/>
+                <w:sz w:val="20"/>
+                <w:szCs w:val="20"/>
+              </w:rPr>
+              <w:fldChar w:fldCharType="begin"/>
+            </w:r>
+            <w:r>
+              <w:rPr>
+                <w:rFonts w:ascii="Tahoma" w:hAnsi="Tahoma" w:cs="Tahoma"/>
+                <w:sz w:val="20"/>
+                <w:szCs w:val="20"/>
+              </w:rPr>
+              <w:instrText xml:space="preserve"> MERGEFIELD  levelname3  \* MERGEFORMAT </w:instrText>
+            </w:r>
+            <w:r>
+              <w:rPr>
+                <w:rFonts w:ascii="Tahoma" w:hAnsi="Tahoma" w:cs="Tahoma"/>
+                <w:sz w:val="20"/>
+                <w:szCs w:val="20"/>
+              </w:rPr>
+              <w:fldChar w:fldCharType="separate"/>
+            </w:r>
+            <w:r>
+              <w:rPr>
+                <w:rFonts w:ascii="Tahoma" w:hAnsi="Tahoma" w:cs="Tahoma"/>
+                <w:noProof/>
+                <w:sz w:val="20"/>
+                <w:szCs w:val="20"/>
+              </w:rPr>
+              <w:t>«levelname3»</w:t>
+            </w:r>
+            <w:r>
+              <w:rPr>
+                <w:rFonts w:ascii="Tahoma" w:hAnsi="Tahoma" w:cs="Tahoma"/>
+                <w:sz w:val="20"/>
+                <w:szCs w:val="20"/>
+              </w:rPr>
+              <w:fldChar w:fldCharType="end"/>
+            </w:r>
+          </w:p>
+        </w:tc>
+        <w:tc>
+          <w:tcPr>
+            <w:tcW w:w="1532" w:type="dxa"/>
+          </w:tcPr>
+          <w:p>
+            <w:pPr>
+              <w:rPr>
+                <w:rFonts w:ascii="Tahoma" w:hAnsi="Tahoma" w:cs="Tahoma"/>
+                <w:sz w:val="20"/>
+                <w:szCs w:val="20"/>
+              </w:rPr>
+            </w:pPr>
+            <w:r>
+              <w:rPr>
+                <w:rFonts w:ascii="Tahoma" w:hAnsi="Tahoma" w:cs="Tahoma"/>
+                <w:sz w:val="20"/>
+                <w:szCs w:val="20"/>
+              </w:rPr>
+              <w:fldChar w:fldCharType="begin"/>
+            </w:r>
+            <w:r>
+              <w:rPr>
+                <w:rFonts w:ascii="Tahoma" w:hAnsi="Tahoma" w:cs="Tahoma"/>
+                <w:sz w:val="20"/>
+                <w:szCs w:val="20"/>
+              </w:rPr>
+              <w:instrText xml:space="preserve"> MERGEFIELD  sName  \* MERGEFORMAT </w:instrText>
+            </w:r>
+            <w:r>
+              <w:rPr>
+                <w:rFonts w:ascii="Tahoma" w:hAnsi="Tahoma" w:cs="Tahoma"/>
+                <w:sz w:val="20"/>
+                <w:szCs w:val="20"/>
+              </w:rPr>
+              <w:fldChar w:fldCharType="separate"/>
+            </w:r>
+            <w:r>
+              <w:rPr>
+                <w:rFonts w:ascii="Tahoma" w:hAnsi="Tahoma" w:cs="Tahoma"/>
+                <w:noProof/>
+                <w:sz w:val="20"/>
+                <w:szCs w:val="20"/>
+              </w:rPr>
+              <w:t>«sName»</w:t>
+            </w:r>
+            <w:r>
+              <w:rPr>
+                <w:rFonts w:ascii="Tahoma" w:hAnsi="Tahoma" w:cs="Tahoma"/>
+                <w:sz w:val="20"/>
+                <w:szCs w:val="20"/>
+              </w:rPr>
+              <w:fldChar w:fldCharType="end"/>
+            </w:r>
+          </w:p>
+        </w:tc>
+        <w:tc>
+          <w:tcPr>
+            <w:tcW w:w="1542" w:type="dxa"/>
+          </w:tcPr>
+          <w:p>
+            <w:pPr>
+              <w:rPr>
+                <w:rFonts w:ascii="Tahoma" w:hAnsi="Tahoma" w:cs="Tahoma"/>
+                <w:sz w:val="20"/>
+                <w:szCs w:val="20"/>
+              </w:rPr>
+            </w:pPr>
+            <w:r>
+              <w:rPr>
+                <w:rFonts w:ascii="Tahoma" w:hAnsi="Tahoma" w:cs="Tahoma"/>
+                <w:sz w:val="20"/>
+                <w:szCs w:val="20"/>
+              </w:rPr>
+              <w:fldChar w:fldCharType="begin"/>
+            </w:r>
+            <w:r>
+              <w:rPr>
+                <w:rFonts w:ascii="Tahoma" w:hAnsi="Tahoma" w:cs="Tahoma"/>
+                <w:sz w:val="20"/>
+                <w:szCs w:val="20"/>
+              </w:rPr>
+              <w:instrText xml:space="preserve"> MERGEFIELD  Description  \* MERGEFORMAT </w:instrText>
+            </w:r>
+            <w:r>
+              <w:rPr>
+                <w:rFonts w:ascii="Tahoma" w:hAnsi="Tahoma" w:cs="Tahoma"/>
+                <w:sz w:val="20"/>
+                <w:szCs w:val="20"/>
+              </w:rPr>
+              <w:fldChar w:fldCharType="separate"/>
+            </w:r>
+            <w:r>
+              <w:rPr>
+                <w:rFonts w:ascii="Tahoma" w:hAnsi="Tahoma" w:cs="Tahoma"/>
+                <w:noProof/>
+                <w:sz w:val="20"/>
+                <w:szCs w:val="20"/>
+              </w:rPr>
+              <w:t>«Description»</w:t>
+            </w:r>
+            <w:r>
+              <w:rPr>
+                <w:rFonts w:ascii="Tahoma" w:hAnsi="Tahoma" w:cs="Tahoma"/>
+                <w:sz w:val="20"/>
+                <w:szCs w:val="20"/>
+              </w:rPr>
+              <w:fldChar w:fldCharType="end"/>
+            </w:r>
+          </w:p>
+        </w:tc>
+        <w:tc>
+          <w:tcPr>
+            <w:tcW w:w="1451" w:type="dxa"/>
+          </w:tcPr>
+          <w:p>
+            <w:pPr>
+              <w:rPr>
+                <w:rFonts w:ascii="Tahoma" w:hAnsi="Tahoma" w:cs="Tahoma"/>
+                <w:sz w:val="20"/>
+                <w:szCs w:val="20"/>
+              </w:rPr>
+            </w:pPr>
+            <w:r>
+              <w:rPr>
+                <w:rFonts w:ascii="Tahoma" w:hAnsi="Tahoma" w:cs="Tahoma"/>
+                <w:sz w:val="20"/>
+                <w:szCs w:val="20"/>
+              </w:rPr>
+              <w:fldChar w:fldCharType="begin"/>
+            </w:r>
+            <w:r>
+              <w:rPr>
+                <w:rFonts w:ascii="Tahoma" w:hAnsi="Tahoma" w:cs="Tahoma"/>
+                <w:sz w:val="20"/>
+                <w:szCs w:val="20"/>
+              </w:rPr>
+              <w:instrText xml:space="preserve"> MERGEFIELD  Detail_observation  \* MERGEFORMAT </w:instrText>
+            </w:r>
+            <w:r>
+              <w:rPr>
+                <w:rFonts w:ascii="Tahoma" w:hAnsi="Tahoma" w:cs="Tahoma"/>
+                <w:sz w:val="20"/>
+                <w:szCs w:val="20"/>
+              </w:rPr>
+              <w:fldChar w:fldCharType="separate"/>
+            </w:r>
+            <w:r>
+              <w:rPr>
+                <w:rFonts w:ascii="Tahoma" w:hAnsi="Tahoma" w:cs="Tahoma"/>
+                <w:noProof/>
+                <w:sz w:val="20"/>
+                <w:szCs w:val="20"/>
+              </w:rPr>
+              <w:t>«Detail_observation»</w:t>
+            </w:r>
+            <w:r>
+              <w:rPr>
+                <w:rFonts w:ascii="Tahoma" w:hAnsi="Tahoma" w:cs="Tahoma"/>
+                <w:sz w:val="20"/>
+                <w:szCs w:val="20"/>
+              </w:rPr>
+              <w:fldChar w:fldCharType="end"/>
+            </w:r>
+          </w:p>
+        </w:tc>
+        <w:tc>
+          <w:tcPr>
+            <w:tcW w:w="1723" w:type="dxa"/>
+          </w:tcPr>
+          <w:p>
+            <w:pPr>
+              <w:rPr>
+                <w:rFonts w:ascii="Tahoma" w:hAnsi="Tahoma" w:cs="Tahoma"/>
+                <w:sz w:val="20"/>
+                <w:szCs w:val="20"/>
+              </w:rPr>
+            </w:pPr>
+            <w:r>
+              <w:rPr>
+                <w:rFonts w:ascii="Tahoma" w:hAnsi="Tahoma" w:cs="Tahoma"/>
+                <w:sz w:val="20"/>
+                <w:szCs w:val="20"/>
+              </w:rPr>
+              <w:fldChar w:fldCharType="begin"/>
+            </w:r>
+            <w:r>
+              <w:rPr>
+                <w:rFonts w:ascii="Tahoma" w:hAnsi="Tahoma" w:cs="Tahoma"/>
+                <w:sz w:val="20"/>
+                <w:szCs w:val="20"/>
+              </w:rPr>
+              <w:instrText xml:space="preserve"> MERGEFIELD  sRespValue  \* MERGEFORMAT </w:instrText>
+            </w:r>
+            <w:r>
+              <w:rPr>
+                <w:rFonts w:ascii="Tahoma" w:hAnsi="Tahoma" w:cs="Tahoma"/>
+                <w:sz w:val="20"/>
+                <w:szCs w:val="20"/>
+              </w:rPr>
+              <w:fldChar w:fldCharType="separate"/>
+            </w:r>
+            <w:r>
+              <w:rPr>
+                <w:rFonts w:ascii="Tahoma" w:hAnsi="Tahoma" w:cs="Tahoma"/>
+                <w:noProof/>
+                <w:sz w:val="20"/>
+                <w:szCs w:val="20"/>
+              </w:rPr>
+              <w:t>«sRespValue»</w:t>
+            </w:r>
+            <w:r>
+              <w:rPr>
+                <w:rFonts w:ascii="Tahoma" w:hAnsi="Tahoma" w:cs="Tahoma"/>
+                <w:sz w:val="20"/>
+                <w:szCs w:val="20"/>
+              </w:rPr>
+              <w:fldChar w:fldCharType="end"/>
+            </w:r>
+          </w:p>
+        </w:tc>
+        <w:tc>
+          <w:tcPr>
+            <w:tcW w:w="1355" w:type="dxa"/>
+          </w:tcPr>
+          <w:p>
+            <w:pPr>
+              <w:rPr>
+                <w:rFonts w:ascii="Tahoma" w:hAnsi="Tahoma" w:cs="Tahoma"/>
+                <w:sz w:val="20"/>
+                <w:szCs w:val="20"/>
+              </w:rPr>
+            </w:pPr>
+            <w:r>
+              <w:rPr>
+                <w:rFonts w:ascii="Tahoma" w:hAnsi="Tahoma" w:cs="Tahoma"/>
+                <w:sz w:val="20"/>
+                <w:szCs w:val="20"/>
+              </w:rPr>
+              <w:fldChar w:fldCharType="begin"/>
+            </w:r>
+            <w:r>
+              <w:rPr>
+                <w:rFonts w:ascii="Tahoma" w:hAnsi="Tahoma" w:cs="Tahoma"/>
+                <w:sz w:val="20"/>
+                <w:szCs w:val="20"/>
+              </w:rPr>
+              <w:instrText xml:space="preserve"> MERGEFIELD  snotes  \* MERGEFORMAT </w:instrText>
+            </w:r>
+            <w:r>
+              <w:rPr>
+                <w:rFonts w:ascii="Tahoma" w:hAnsi="Tahoma" w:cs="Tahoma"/>
+                <w:sz w:val="20"/>
+                <w:szCs w:val="20"/>
+              </w:rPr>
+              <w:fldChar w:fldCharType="separate"/>
+            </w:r>
+            <w:r>
+              <w:rPr>
+                <w:rFonts w:ascii="Tahoma" w:hAnsi="Tahoma" w:cs="Tahoma"/>
+                <w:noProof/>
+                <w:sz w:val="20"/>
+                <w:szCs w:val="20"/>
+              </w:rPr>
+              <w:t>«snotes»</w:t>
+            </w:r>
+            <w:r>
+              <w:rPr>
+                <w:rFonts w:ascii="Tahoma" w:hAnsi="Tahoma" w:cs="Tahoma"/>
+                <w:sz w:val="20"/>
+                <w:szCs w:val="20"/>
+              </w:rPr>
+              <w:fldChar w:fldCharType="end"/>
+            </w:r>
+          </w:p>
+          <w:p>
+            <w:pPr>
+              <w:rPr>
+                <w:rFonts w:ascii="Tahoma" w:hAnsi="Tahoma" w:cs="Tahoma"/>
+                <w:sz w:val="20"/>
+                <w:szCs w:val="20"/>
+              </w:rPr>
+            </w:pPr>
+            <w:r>
+              <w:rPr>
+                <w:rFonts w:ascii="Tahoma" w:hAnsi="Tahoma" w:cs="Tahoma"/>
+                <w:sz w:val="20"/>
+                <w:szCs w:val="20"/>
+              </w:rPr>
+              <w:fldChar w:fldCharType="begin"/>
+            </w:r>
+            <w:r>
+              <w:rPr>
+                <w:rFonts w:ascii="Tahoma" w:hAnsi="Tahoma" w:cs="Tahoma"/>
+                <w:sz w:val="20"/>
+                <w:szCs w:val="20"/>
+              </w:rPr>
+              <w:instrText xml:space="preserve"> MERGEFIELD  TableEnd:FailedItems  \* MERGEFORMAT </w:instrText>
+            </w:r>
+            <w:r>
+              <w:rPr>
+                <w:rFonts w:ascii="Tahoma" w:hAnsi="Tahoma" w:cs="Tahoma"/>
+                <w:sz w:val="20"/>
+                <w:szCs w:val="20"/>
+              </w:rPr>
+              <w:fldChar w:fldCharType="separate"/>
+            </w:r>
+            <w:r>
+              <w:rPr>
+                <w:rFonts w:ascii="Tahoma" w:hAnsi="Tahoma" w:cs="Tahoma"/>
+                <w:noProof/>
+                <w:sz w:val="20"/>
+                <w:szCs w:val="20"/>
+              </w:rPr>
+              <w:t>«TableEnd:FailedItems»</w:t>
+            </w:r>
+            <w:r>
+              <w:rPr>
+                <w:rFonts w:ascii="Tahoma" w:hAnsi="Tahoma" w:cs="Tahoma"/>
+                <w:sz w:val="20"/>
+                <w:szCs w:val="20"/>
+              </w:rPr>
+              <w:fldChar w:fldCharType="end"/>
+            </w:r>
+          </w:p>
+        </w:tc>
+      </w:tr>
+    </w:tbl>
+    <w:p>
+      <w:pPr>
+        <w:spacing w:after="0" w:line="276" w:lineRule="auto"/>
+        <w:rPr>
+          <w:rFonts w:ascii="Tahoma" w:eastAsia="Tahoma" w:hAnsi="Tahoma" w:cs="Tahoma"/>
+          <w:color w:val="000000" w:themeColor="text1"/>
+          <w:sz w:val="20"/>
+          <w:szCs w:val="20"/>
+        </w:rPr>
+      </w:pPr>
       <w:bookmarkStart w:id="0" w:name="_GoBack"/>
       <w:bookmarkEnd w:id="0"/>
     </w:p>
@@ -273,427 +1328,6 @@
           <w:szCs w:val="20"/>
         </w:rPr>
       </w:pPr>
-    </w:p>
-    <w:p>
-      <w:pPr>
-        <w:spacing w:after="0" w:line="276" w:lineRule="auto"/>
-        <w:rPr>
-          <w:rFonts w:ascii="Tahoma" w:eastAsia="Tahoma" w:hAnsi="Tahoma" w:cs="Tahoma"/>
-          <w:color w:val="000000" w:themeColor="text1"/>
-          <w:sz w:val="20"/>
-          <w:szCs w:val="20"/>
-        </w:rPr>
-      </w:pPr>
-    </w:p>
-    <w:p>
-      <w:pPr>
-        <w:spacing w:after="0" w:line="276" w:lineRule="auto"/>
-        <w:rPr>
-          <w:rStyle w:val="Hyperlink"/>
-          <w:rFonts w:ascii="Tahoma" w:eastAsia="Tahoma" w:hAnsi="Tahoma" w:cs="Tahoma"/>
-          <w:color w:val="000000" w:themeColor="text1"/>
-          <w:sz w:val="20"/>
-          <w:szCs w:val="20"/>
-        </w:rPr>
-      </w:pPr>
-      <w:r>
-        <w:rPr>
-          <w:rStyle w:val="Hyperlink"/>
-          <w:rFonts w:ascii="Tahoma" w:eastAsia="Tahoma" w:hAnsi="Tahoma" w:cs="Tahoma"/>
-          <w:color w:val="000000" w:themeColor="text1"/>
-          <w:sz w:val="20"/>
-          <w:szCs w:val="20"/>
-        </w:rPr>
-        <w:t xml:space="preserve">By signing this form I certify that repairs have been made to fix all of the fail items listed below. </w:t>
-      </w:r>
-    </w:p>
-    <w:p>
-      <w:pPr>
-        <w:spacing w:after="0" w:line="276" w:lineRule="auto"/>
-        <w:rPr>
-          <w:rStyle w:val="Hyperlink"/>
-          <w:rFonts w:ascii="Tahoma" w:eastAsia="Tahoma" w:hAnsi="Tahoma" w:cs="Tahoma"/>
-          <w:color w:val="000000" w:themeColor="text1"/>
-          <w:sz w:val="20"/>
-          <w:szCs w:val="20"/>
-        </w:rPr>
-      </w:pPr>
-    </w:p>
-    <w:p>
-      <w:pPr>
-        <w:spacing w:after="0" w:line="276" w:lineRule="auto"/>
-        <w:rPr>
-          <w:rFonts w:ascii="Tahoma" w:eastAsia="Tahoma" w:hAnsi="Tahoma" w:cs="Tahoma"/>
-          <w:color w:val="000000" w:themeColor="text1"/>
-          <w:sz w:val="20"/>
-          <w:szCs w:val="20"/>
-        </w:rPr>
-      </w:pPr>
-      <w:r>
-        <w:rPr>
-          <w:rStyle w:val="Hyperlink"/>
-          <w:rFonts w:ascii="Tahoma" w:eastAsia="Tahoma" w:hAnsi="Tahoma" w:cs="Tahoma"/>
-          <w:color w:val="000000" w:themeColor="text1"/>
-          <w:sz w:val="20"/>
-          <w:szCs w:val="20"/>
-        </w:rPr>
-        <w:t xml:space="preserve">On </w:t>
-      </w:r>
-      <w:r>
-        <w:rPr>
-          <w:rFonts w:ascii="Tahoma" w:eastAsia="Tahoma" w:hAnsi="Tahoma" w:cs="Tahoma"/>
-          <w:color w:val="000000" w:themeColor="text1"/>
-          <w:sz w:val="20"/>
-          <w:szCs w:val="20"/>
-        </w:rPr>
-        <w:fldChar w:fldCharType="begin"/>
-      </w:r>
-      <w:r>
-        <w:rPr>
-          <w:rFonts w:ascii="Tahoma" w:eastAsia="Tahoma" w:hAnsi="Tahoma" w:cs="Tahoma"/>
-          <w:color w:val="000000" w:themeColor="text1"/>
-          <w:sz w:val="20"/>
-          <w:szCs w:val="20"/>
-        </w:rPr>
-        <w:instrText xml:space="preserve"> MERGEFIELD  dtInspected  \* MERGEFORMAT </w:instrText>
-      </w:r>
-      <w:r>
-        <w:rPr>
-          <w:rFonts w:ascii="Tahoma" w:eastAsia="Tahoma" w:hAnsi="Tahoma" w:cs="Tahoma"/>
-          <w:color w:val="000000" w:themeColor="text1"/>
-          <w:sz w:val="20"/>
-          <w:szCs w:val="20"/>
-        </w:rPr>
-        <w:fldChar w:fldCharType="separate"/>
-      </w:r>
-      <w:r>
-        <w:rPr>
-          <w:rFonts w:ascii="Tahoma" w:eastAsia="Tahoma" w:hAnsi="Tahoma" w:cs="Tahoma"/>
-          <w:noProof/>
-          <w:color w:val="000000" w:themeColor="text1"/>
-          <w:sz w:val="20"/>
-          <w:szCs w:val="20"/>
-        </w:rPr>
-        <w:t>«dtInspected»</w:t>
-      </w:r>
-      <w:r>
-        <w:rPr>
-          <w:rFonts w:ascii="Tahoma" w:eastAsia="Tahoma" w:hAnsi="Tahoma" w:cs="Tahoma"/>
-          <w:color w:val="000000" w:themeColor="text1"/>
-          <w:sz w:val="20"/>
-          <w:szCs w:val="20"/>
-        </w:rPr>
-        <w:fldChar w:fldCharType="end"/>
-      </w:r>
-      <w:r>
-        <w:rPr>
-          <w:rFonts w:ascii="Tahoma" w:eastAsia="Tahoma" w:hAnsi="Tahoma" w:cs="Tahoma"/>
-          <w:color w:val="000000" w:themeColor="text1"/>
-          <w:sz w:val="20"/>
-          <w:szCs w:val="20"/>
-        </w:rPr>
-        <w:t xml:space="preserve"> our agency attempted to conduct and complete an inspection of the </w:t>
-      </w:r>
-      <w:r>
-        <w:rPr>
-          <w:rFonts w:ascii="Tahoma" w:eastAsia="Tahoma" w:hAnsi="Tahoma" w:cs="Tahoma"/>
-          <w:color w:val="000000" w:themeColor="text1"/>
-          <w:sz w:val="20"/>
-          <w:szCs w:val="20"/>
-        </w:rPr>
-        <w:fldChar w:fldCharType="begin"/>
-      </w:r>
-      <w:r>
-        <w:rPr>
-          <w:rFonts w:ascii="Tahoma" w:eastAsia="Tahoma" w:hAnsi="Tahoma" w:cs="Tahoma"/>
-          <w:color w:val="000000" w:themeColor="text1"/>
-          <w:sz w:val="20"/>
-          <w:szCs w:val="20"/>
-        </w:rPr>
-        <w:instrText xml:space="preserve"> MERGEFIELD  sEntity  \* MERGEFORMAT </w:instrText>
-      </w:r>
-      <w:r>
-        <w:rPr>
-          <w:rFonts w:ascii="Tahoma" w:eastAsia="Tahoma" w:hAnsi="Tahoma" w:cs="Tahoma"/>
-          <w:color w:val="000000" w:themeColor="text1"/>
-          <w:sz w:val="20"/>
-          <w:szCs w:val="20"/>
-        </w:rPr>
-        <w:fldChar w:fldCharType="separate"/>
-      </w:r>
-      <w:r>
-        <w:rPr>
-          <w:rFonts w:ascii="Tahoma" w:eastAsia="Tahoma" w:hAnsi="Tahoma" w:cs="Tahoma"/>
-          <w:noProof/>
-          <w:color w:val="000000" w:themeColor="text1"/>
-          <w:sz w:val="20"/>
-          <w:szCs w:val="20"/>
-        </w:rPr>
-        <w:t>«sEntity»</w:t>
-      </w:r>
-      <w:r>
-        <w:rPr>
-          <w:rFonts w:ascii="Tahoma" w:eastAsia="Tahoma" w:hAnsi="Tahoma" w:cs="Tahoma"/>
-          <w:color w:val="000000" w:themeColor="text1"/>
-          <w:sz w:val="20"/>
-          <w:szCs w:val="20"/>
-        </w:rPr>
-        <w:fldChar w:fldCharType="end"/>
-      </w:r>
-      <w:r>
-        <w:rPr>
-          <w:rFonts w:ascii="Tahoma" w:eastAsia="Tahoma" w:hAnsi="Tahoma" w:cs="Tahoma"/>
-          <w:color w:val="000000" w:themeColor="text1"/>
-          <w:sz w:val="20"/>
-          <w:szCs w:val="20"/>
-        </w:rPr>
-        <w:t xml:space="preserve"> located at:</w:t>
-      </w:r>
-    </w:p>
-    <w:p>
-      <w:pPr>
-        <w:spacing w:after="0" w:line="276" w:lineRule="auto"/>
-        <w:ind w:left="1800"/>
-        <w:rPr>
-          <w:rFonts w:ascii="Tahoma" w:hAnsi="Tahoma" w:cs="Tahoma"/>
-          <w:color w:val="000000" w:themeColor="text1"/>
-          <w:sz w:val="20"/>
-          <w:szCs w:val="20"/>
-        </w:rPr>
-      </w:pPr>
-      <w:r>
-        <w:rPr>
-          <w:rFonts w:ascii="Tahoma" w:hAnsi="Tahoma" w:cs="Tahoma"/>
-          <w:color w:val="000000" w:themeColor="text1"/>
-          <w:sz w:val="20"/>
-          <w:szCs w:val="20"/>
-        </w:rPr>
-        <w:fldChar w:fldCharType="begin"/>
-      </w:r>
-      <w:r>
-        <w:rPr>
-          <w:rFonts w:ascii="Tahoma" w:hAnsi="Tahoma" w:cs="Tahoma"/>
-          <w:color w:val="000000" w:themeColor="text1"/>
-          <w:sz w:val="20"/>
-          <w:szCs w:val="20"/>
-        </w:rPr>
-        <w:instrText xml:space="preserve"> MERGEFIELD  InspectionAddress  \* MERGEFORMAT </w:instrText>
-      </w:r>
-      <w:r>
-        <w:rPr>
-          <w:rFonts w:ascii="Tahoma" w:hAnsi="Tahoma" w:cs="Tahoma"/>
-          <w:color w:val="000000" w:themeColor="text1"/>
-          <w:sz w:val="20"/>
-          <w:szCs w:val="20"/>
-        </w:rPr>
-        <w:fldChar w:fldCharType="separate"/>
-      </w:r>
-      <w:r>
-        <w:rPr>
-          <w:rFonts w:ascii="Tahoma" w:hAnsi="Tahoma" w:cs="Tahoma"/>
-          <w:noProof/>
-          <w:color w:val="000000" w:themeColor="text1"/>
-          <w:sz w:val="20"/>
-          <w:szCs w:val="20"/>
-        </w:rPr>
-        <w:t>«InspectionAddress»</w:t>
-      </w:r>
-      <w:r>
-        <w:rPr>
-          <w:rFonts w:ascii="Tahoma" w:hAnsi="Tahoma" w:cs="Tahoma"/>
-          <w:color w:val="000000" w:themeColor="text1"/>
-          <w:sz w:val="20"/>
-          <w:szCs w:val="20"/>
-        </w:rPr>
-        <w:fldChar w:fldCharType="end"/>
-      </w:r>
-    </w:p>
-    <w:p>
-      <w:pPr>
-        <w:spacing w:after="0" w:line="276" w:lineRule="auto"/>
-        <w:rPr>
-          <w:rFonts w:ascii="Tahoma" w:hAnsi="Tahoma" w:cs="Tahoma"/>
-          <w:color w:val="000000" w:themeColor="text1"/>
-          <w:sz w:val="20"/>
-          <w:szCs w:val="20"/>
-        </w:rPr>
-      </w:pPr>
-    </w:p>
-    <w:p>
-      <w:pPr>
-        <w:spacing w:after="0" w:line="276" w:lineRule="auto"/>
-        <w:rPr>
-          <w:rFonts w:ascii="Tahoma" w:eastAsia="Tahoma" w:hAnsi="Tahoma" w:cs="Tahoma"/>
-          <w:color w:val="000000" w:themeColor="text1"/>
-          <w:sz w:val="20"/>
-          <w:szCs w:val="20"/>
-        </w:rPr>
-      </w:pPr>
-      <w:r>
-        <w:rPr>
-          <w:rFonts w:ascii="Tahoma" w:eastAsia="Tahoma" w:hAnsi="Tahoma" w:cs="Tahoma"/>
-          <w:color w:val="000000" w:themeColor="text1"/>
-          <w:sz w:val="20"/>
-          <w:szCs w:val="20"/>
-        </w:rPr>
-        <w:t>The following items failed the inspection and must be repairs by the due date</w:t>
-      </w:r>
-      <w:r>
-        <w:rPr>
-          <w:rFonts w:ascii="Tahoma" w:eastAsia="Tahoma" w:hAnsi="Tahoma" w:cs="Tahoma"/>
-          <w:color w:val="000000" w:themeColor="text1"/>
-          <w:sz w:val="20"/>
-          <w:szCs w:val="20"/>
-        </w:rPr>
-        <w:t>:</w:t>
-      </w:r>
-    </w:p>
-    <w:p>
-      <w:pPr>
-        <w:spacing w:after="0" w:line="276" w:lineRule="auto"/>
-        <w:rPr>
-          <w:rFonts w:ascii="Tahoma" w:eastAsia="Tahoma" w:hAnsi="Tahoma" w:cs="Tahoma"/>
-          <w:b/>
-          <w:color w:val="000000" w:themeColor="text1"/>
-          <w:sz w:val="20"/>
-          <w:szCs w:val="20"/>
-        </w:rPr>
-      </w:pPr>
-      <w:r>
-        <w:rPr>
-          <w:rFonts w:ascii="Tahoma" w:eastAsia="Tahoma" w:hAnsi="Tahoma" w:cs="Tahoma"/>
-          <w:b/>
-          <w:color w:val="000000" w:themeColor="text1"/>
-          <w:sz w:val="20"/>
-          <w:szCs w:val="20"/>
-        </w:rPr>
-        <w:fldChar w:fldCharType="begin"/>
-      </w:r>
-      <w:r>
-        <w:rPr>
-          <w:rFonts w:ascii="Tahoma" w:eastAsia="Tahoma" w:hAnsi="Tahoma" w:cs="Tahoma"/>
-          <w:b/>
-          <w:color w:val="000000" w:themeColor="text1"/>
-          <w:sz w:val="20"/>
-          <w:szCs w:val="20"/>
-        </w:rPr>
-        <w:instrText xml:space="preserve"> MERGEFIELD  ResultsMemo  \* MERGEFORMAT </w:instrText>
-      </w:r>
-      <w:r>
-        <w:rPr>
-          <w:rFonts w:ascii="Tahoma" w:eastAsia="Tahoma" w:hAnsi="Tahoma" w:cs="Tahoma"/>
-          <w:b/>
-          <w:color w:val="000000" w:themeColor="text1"/>
-          <w:sz w:val="20"/>
-          <w:szCs w:val="20"/>
-        </w:rPr>
-        <w:fldChar w:fldCharType="separate"/>
-      </w:r>
-      <w:r>
-        <w:rPr>
-          <w:rFonts w:ascii="Tahoma" w:eastAsia="Tahoma" w:hAnsi="Tahoma" w:cs="Tahoma"/>
-          <w:b/>
-          <w:noProof/>
-          <w:color w:val="000000" w:themeColor="text1"/>
-          <w:sz w:val="20"/>
-          <w:szCs w:val="20"/>
-        </w:rPr>
-        <w:t>«ResultsMemo»</w:t>
-      </w:r>
-      <w:r>
-        <w:rPr>
-          <w:rFonts w:ascii="Tahoma" w:eastAsia="Tahoma" w:hAnsi="Tahoma" w:cs="Tahoma"/>
-          <w:b/>
-          <w:color w:val="000000" w:themeColor="text1"/>
-          <w:sz w:val="20"/>
-          <w:szCs w:val="20"/>
-        </w:rPr>
-        <w:fldChar w:fldCharType="end"/>
-      </w:r>
-    </w:p>
-    <w:p>
-      <w:pPr>
-        <w:spacing w:after="0" w:line="276" w:lineRule="auto"/>
-        <w:rPr>
-          <w:rFonts w:ascii="Tahoma" w:eastAsia="Tahoma" w:hAnsi="Tahoma" w:cs="Tahoma"/>
-          <w:color w:val="000000" w:themeColor="text1"/>
-          <w:sz w:val="20"/>
-          <w:szCs w:val="20"/>
-        </w:rPr>
-      </w:pPr>
-      <w:r>
-        <w:rPr>
-          <w:rFonts w:ascii="Tahoma" w:eastAsia="Tahoma" w:hAnsi="Tahoma" w:cs="Tahoma"/>
-          <w:b/>
-          <w:color w:val="000000" w:themeColor="text1"/>
-          <w:sz w:val="20"/>
-          <w:szCs w:val="20"/>
-        </w:rPr>
-        <w:fldChar w:fldCharType="begin"/>
-      </w:r>
-      <w:r>
-        <w:rPr>
-          <w:rFonts w:ascii="Tahoma" w:eastAsia="Tahoma" w:hAnsi="Tahoma" w:cs="Tahoma"/>
-          <w:b/>
-          <w:color w:val="000000" w:themeColor="text1"/>
-          <w:sz w:val="20"/>
-          <w:szCs w:val="20"/>
-        </w:rPr>
-        <w:instrText xml:space="preserve"> MERGEFIELD  DetailFailedNotes  \* MERGEFORMAT </w:instrText>
-      </w:r>
-      <w:r>
-        <w:rPr>
-          <w:rFonts w:ascii="Tahoma" w:eastAsia="Tahoma" w:hAnsi="Tahoma" w:cs="Tahoma"/>
-          <w:b/>
-          <w:color w:val="000000" w:themeColor="text1"/>
-          <w:sz w:val="20"/>
-          <w:szCs w:val="20"/>
-        </w:rPr>
-        <w:fldChar w:fldCharType="separate"/>
-      </w:r>
-      <w:r>
-        <w:rPr>
-          <w:rFonts w:ascii="Tahoma" w:eastAsia="Tahoma" w:hAnsi="Tahoma" w:cs="Tahoma"/>
-          <w:b/>
-          <w:noProof/>
-          <w:color w:val="000000" w:themeColor="text1"/>
-          <w:sz w:val="20"/>
-          <w:szCs w:val="20"/>
-        </w:rPr>
-        <w:t>«DetailFailedNotes»</w:t>
-      </w:r>
-      <w:r>
-        <w:rPr>
-          <w:rFonts w:ascii="Tahoma" w:eastAsia="Tahoma" w:hAnsi="Tahoma" w:cs="Tahoma"/>
-          <w:b/>
-          <w:color w:val="000000" w:themeColor="text1"/>
-          <w:sz w:val="20"/>
-          <w:szCs w:val="20"/>
-        </w:rPr>
-        <w:fldChar w:fldCharType="end"/>
-      </w:r>
-    </w:p>
-    <w:p>
-      <w:pPr>
-        <w:spacing w:after="0" w:line="276" w:lineRule="auto"/>
-        <w:rPr>
-          <w:rFonts w:ascii="Tahoma" w:eastAsia="Tahoma" w:hAnsi="Tahoma" w:cs="Tahoma"/>
-          <w:color w:val="000000" w:themeColor="text1"/>
-          <w:sz w:val="20"/>
-          <w:szCs w:val="20"/>
-        </w:rPr>
-      </w:pPr>
-    </w:p>
-    <w:p>
-      <w:pPr>
-        <w:spacing w:after="0" w:line="276" w:lineRule="auto"/>
-        <w:rPr>
-          <w:rFonts w:ascii="Tahoma" w:eastAsia="Tahoma" w:hAnsi="Tahoma" w:cs="Tahoma"/>
-          <w:color w:val="000000" w:themeColor="text1"/>
-          <w:sz w:val="20"/>
-          <w:szCs w:val="20"/>
-        </w:rPr>
-      </w:pPr>
       <w:r>
         <w:rPr>
           <w:rFonts w:ascii="Tahoma" w:eastAsia="Tahoma" w:hAnsi="Tahoma" w:cs="Tahoma"/>
@@ -872,7 +1506,7 @@
     <w:p/>
     <w:sectPr>
       <w:pgSz w:w="12240" w:h="15840"/>
-      <w:pgMar w:top="1440" w:right="1440" w:bottom="1440" w:left="1440" w:header="720" w:footer="720" w:gutter="0"/>
+      <w:pgMar w:top="720" w:right="720" w:bottom="720" w:left="720" w:header="720" w:footer="720" w:gutter="0"/>
       <w:cols w:space="720"/>
       <w:docGrid w:linePitch="360"/>
     </w:sectPr>
@@ -923,7 +1557,7 @@
     <w:lsdException w:name="Subtitle" w:semiHidden="0" w:uiPriority="11" w:unhideWhenUsed="0" w:qFormat="1"/>
     <w:lsdException w:name="Strong" w:semiHidden="0" w:uiPriority="22" w:unhideWhenUsed="0" w:qFormat="1"/>
     <w:lsdException w:name="Emphasis" w:semiHidden="0" w:uiPriority="20" w:unhideWhenUsed="0" w:qFormat="1"/>
-    <w:lsdException w:name="Table Grid" w:semiHidden="0" w:uiPriority="59" w:unhideWhenUsed="0"/>
+    <w:lsdException w:name="Table Grid" w:semiHidden="0" w:uiPriority="39" w:unhideWhenUsed="0"/>
     <w:lsdException w:name="Placeholder Text" w:unhideWhenUsed="0"/>
     <w:lsdException w:name="No Spacing" w:semiHidden="0" w:uiPriority="1" w:unhideWhenUsed="0" w:qFormat="1"/>
     <w:lsdException w:name="Light Shading" w:semiHidden="0" w:uiPriority="60" w:unhideWhenUsed="0"/>
@@ -1083,6 +1717,25 @@
       <w:u w:val="single"/>
     </w:rPr>
   </w:style>
+  <w:style w:type="table" w:styleId="TableGrid">
+    <w:name w:val="Table Grid"/>
+    <w:basedOn w:val="TableNormal"/>
+    <w:uiPriority w:val="39"/>
+    <w:rsid w:val="00270A50"/>
+    <w:pPr>
+      <w:spacing w:after="0" w:line="240" w:lineRule="auto"/>
+    </w:pPr>
+    <w:tblPr>
+      <w:tblBorders>
+        <w:top w:val="single" w:sz="4" w:space="0" w:color="auto"/>
+        <w:left w:val="single" w:sz="4" w:space="0" w:color="auto"/>
+        <w:bottom w:val="single" w:sz="4" w:space="0" w:color="auto"/>
+        <w:right w:val="single" w:sz="4" w:space="0" w:color="auto"/>
+        <w:insideH w:val="single" w:sz="4" w:space="0" w:color="auto"/>
+        <w:insideV w:val="single" w:sz="4" w:space="0" w:color="auto"/>
+      </w:tblBorders>
+    </w:tblPr>
+  </w:style>
 </w:styles>
 </file>
 
@@ -1129,7 +1782,7 @@
     <w:lsdException w:name="Subtitle" w:semiHidden="0" w:uiPriority="11" w:unhideWhenUsed="0" w:qFormat="1"/>
     <w:lsdException w:name="Strong" w:semiHidden="0" w:uiPriority="22" w:unhideWhenUsed="0" w:qFormat="1"/>
     <w:lsdException w:name="Emphasis" w:semiHidden="0" w:uiPriority="20" w:unhideWhenUsed="0" w:qFormat="1"/>
-    <w:lsdException w:name="Table Grid" w:semiHidden="0" w:uiPriority="59" w:unhideWhenUsed="0"/>
+    <w:lsdException w:name="Table Grid" w:semiHidden="0" w:uiPriority="39" w:unhideWhenUsed="0"/>
     <w:lsdException w:name="Placeholder Text" w:unhideWhenUsed="0"/>
     <w:lsdException w:name="No Spacing" w:semiHidden="0" w:uiPriority="1" w:unhideWhenUsed="0" w:qFormat="1"/>
     <w:lsdException w:name="Light Shading" w:semiHidden="0" w:uiPriority="60" w:unhideWhenUsed="0"/>
@@ -1288,6 +1941,25 @@
       <w:color w:val="0000FF"/>
       <w:u w:val="single"/>
     </w:rPr>
+  </w:style>
+  <w:style w:type="table" w:styleId="TableGrid">
+    <w:name w:val="Table Grid"/>
+    <w:basedOn w:val="TableNormal"/>
+    <w:uiPriority w:val="39"/>
+    <w:rsid w:val="00270A50"/>
+    <w:pPr>
+      <w:spacing w:after="0" w:line="240" w:lineRule="auto"/>
+    </w:pPr>
+    <w:tblPr>
+      <w:tblBorders>
+        <w:top w:val="single" w:sz="4" w:space="0" w:color="auto"/>
+        <w:left w:val="single" w:sz="4" w:space="0" w:color="auto"/>
+        <w:bottom w:val="single" w:sz="4" w:space="0" w:color="auto"/>
+        <w:right w:val="single" w:sz="4" w:space="0" w:color="auto"/>
+        <w:insideH w:val="single" w:sz="4" w:space="0" w:color="auto"/>
+        <w:insideV w:val="single" w:sz="4" w:space="0" w:color="auto"/>
+      </w:tblBorders>
+    </w:tblPr>
   </w:style>
 </w:styles>
 </file>
